--- a/v.1.0laporan-hasil-analisis-kebutuhan-pkl-kemendikbud.docx
+++ b/v.1.0laporan-hasil-analisis-kebutuhan-pkl-kemendikbud.docx
@@ -826,135 +826,175 @@
       </w:pPr>
       <w:r>
         <w:rPr>
-          <w:rtl w:val="0"/>
-        </w:rPr>
-        <w:t>Informasi yang ada di website yang sekarang masih minim informasi dan minim konten, karena sistem yang sekarang hanya menampilkan berita saja dan terlalu banyak link yang sebenarnya bisa disederhanakan.</w:t>
-      </w:r>
-    </w:p>
-    <w:p/>
-    <w:p>
-      <w:r>
-        <w:rPr>
-          <w:rtl w:val="0"/>
-        </w:rPr>
-        <w:t>Analisis Kebutuhan</w:t>
-      </w:r>
-    </w:p>
-    <w:p>
-      <w:pPr>
-        <w:numPr>
-          <w:ilvl w:val="0"/>
-          <w:numId w:val="8"/>
-        </w:numPr>
-        <w:ind w:left="720" w:hanging="360"/>
-        <w:rPr>
-          <w:u w:val="none"/>
-        </w:rPr>
-      </w:pPr>
-      <w:r>
-        <w:rPr>
-          <w:rtl w:val="0"/>
-        </w:rPr>
-        <w:t>Data yang dibutuhkan dalam pengembangan sistem informasi ini</w:t>
-      </w:r>
-    </w:p>
-    <w:p>
-      <w:pPr>
-        <w:numPr>
-          <w:ilvl w:val="0"/>
-          <w:numId w:val="9"/>
-        </w:numPr>
-        <w:ind w:left="1440" w:hanging="360"/>
-        <w:rPr>
-          <w:u w:val="none"/>
-        </w:rPr>
-      </w:pPr>
-      <w:r>
-        <w:rPr>
-          <w:rtl w:val="0"/>
-        </w:rPr>
-        <w:t>Data Berita : Judul, tanggal, kategori</w:t>
-      </w:r>
-    </w:p>
-    <w:p>
-      <w:pPr>
-        <w:numPr>
-          <w:ilvl w:val="0"/>
-          <w:numId w:val="9"/>
-        </w:numPr>
-        <w:ind w:left="1440" w:hanging="360"/>
-        <w:rPr>
-          <w:u w:val="none"/>
-        </w:rPr>
-      </w:pPr>
-      <w:r>
-        <w:rPr>
-          <w:rtl w:val="0"/>
-        </w:rPr>
-        <w:t>Data Admin : nama, email, phone</w:t>
-      </w:r>
-    </w:p>
-    <w:p>
-      <w:pPr>
-        <w:numPr>
-          <w:ilvl w:val="0"/>
-          <w:numId w:val="9"/>
-        </w:numPr>
-        <w:ind w:left="1440" w:hanging="360"/>
-        <w:rPr>
-          <w:u w:val="none"/>
-        </w:rPr>
-      </w:pPr>
-      <w:r>
-        <w:rPr>
-          <w:rtl w:val="0"/>
-        </w:rPr>
-        <w:t>Data Editor : nama, email, phone</w:t>
-      </w:r>
-    </w:p>
-    <w:p>
-      <w:pPr>
-        <w:numPr>
-          <w:ilvl w:val="0"/>
-          <w:numId w:val="9"/>
-        </w:numPr>
-        <w:ind w:left="1440" w:hanging="360"/>
-        <w:rPr>
-          <w:u w:val="none"/>
-        </w:rPr>
-      </w:pPr>
-      <w:r>
-        <w:rPr>
-          <w:rtl w:val="0"/>
-        </w:rPr>
-        <w:t>Data Penulis : nama, email, phone</w:t>
-      </w:r>
-    </w:p>
-    <w:p>
-      <w:pPr>
-        <w:ind w:left="1440" w:firstLine="0"/>
-      </w:pPr>
-    </w:p>
-    <w:p>
-      <w:pPr>
-        <w:ind w:left="1440" w:firstLine="0"/>
-      </w:pPr>
-      <w:r>
-        <w:rPr>
-          <w:rtl w:val="0"/>
-        </w:rPr>
-        <w:t>Data tambahan (</w:t>
-      </w:r>
-      <w:r>
-        <w:rPr>
           <w:rFonts w:hint="default"/>
           <w:rtl w:val="0"/>
           <w:lang w:val="en"/>
         </w:rPr>
-        <w:t>opsional</w:t>
+        <w:t>Hanya mendukung single user yaitu user admin</w:t>
       </w:r>
       <w:bookmarkStart w:id="0" w:name="_GoBack"/>
       <w:bookmarkEnd w:id="0"/>
+    </w:p>
+    <w:p>
+      <w:pPr>
+        <w:numPr>
+          <w:ilvl w:val="0"/>
+          <w:numId w:val="7"/>
+        </w:numPr>
+        <w:ind w:left="720" w:hanging="360"/>
+        <w:rPr>
+          <w:u w:val="none"/>
+        </w:rPr>
+      </w:pPr>
+      <w:r>
+        <w:rPr>
+          <w:rtl w:val="0"/>
+        </w:rPr>
+        <w:t>Informasi yang ada di website yang sekarang masih minim informasi dan minim konten, karena sistem yang sekarang hanya menampilkan berita saja dan terlalu banyak link yang sebenarnya bisa disederhanakan.</w:t>
+      </w:r>
+    </w:p>
+    <w:p>
+      <w:pPr>
+        <w:numPr>
+          <w:ilvl w:val="0"/>
+          <w:numId w:val="7"/>
+        </w:numPr>
+        <w:ind w:left="720" w:hanging="360"/>
+        <w:rPr>
+          <w:u w:val="none"/>
+        </w:rPr>
+      </w:pPr>
+      <w:r>
+        <w:rPr>
+          <w:rFonts w:hint="default"/>
+          <w:rtl w:val="0"/>
+          <w:lang w:val="en"/>
+        </w:rPr>
+        <w:t>Teknologi yang digunakan menggunakan framework yii</w:t>
+      </w:r>
+    </w:p>
+    <w:p/>
+    <w:p>
+      <w:r>
+        <w:rPr>
+          <w:rtl w:val="0"/>
+        </w:rPr>
+        <w:t>Analisis Kebutuhan</w:t>
+      </w:r>
+    </w:p>
+    <w:p>
+      <w:pPr>
+        <w:numPr>
+          <w:ilvl w:val="0"/>
+          <w:numId w:val="8"/>
+        </w:numPr>
+        <w:ind w:left="720" w:hanging="360"/>
+        <w:rPr>
+          <w:u w:val="none"/>
+        </w:rPr>
+      </w:pPr>
+      <w:r>
+        <w:rPr>
+          <w:rtl w:val="0"/>
+        </w:rPr>
+        <w:t>Data yang dibutuhkan dalam pengembangan sistem informasi ini</w:t>
+      </w:r>
+    </w:p>
+    <w:p>
+      <w:pPr>
+        <w:numPr>
+          <w:ilvl w:val="0"/>
+          <w:numId w:val="9"/>
+        </w:numPr>
+        <w:ind w:left="1440" w:hanging="360"/>
+        <w:rPr>
+          <w:u w:val="none"/>
+        </w:rPr>
+      </w:pPr>
+      <w:r>
+        <w:rPr>
+          <w:rtl w:val="0"/>
+        </w:rPr>
+        <w:t>Data Berita : Judul, tanggal, kategori</w:t>
+      </w:r>
+    </w:p>
+    <w:p>
+      <w:pPr>
+        <w:numPr>
+          <w:ilvl w:val="0"/>
+          <w:numId w:val="9"/>
+        </w:numPr>
+        <w:ind w:left="1440" w:hanging="360"/>
+        <w:rPr>
+          <w:u w:val="none"/>
+        </w:rPr>
+      </w:pPr>
+      <w:r>
+        <w:rPr>
+          <w:rtl w:val="0"/>
+        </w:rPr>
+        <w:t>Data Admin : nama, email, phone</w:t>
+      </w:r>
+    </w:p>
+    <w:p>
+      <w:pPr>
+        <w:numPr>
+          <w:ilvl w:val="0"/>
+          <w:numId w:val="9"/>
+        </w:numPr>
+        <w:ind w:left="1440" w:hanging="360"/>
+        <w:rPr>
+          <w:u w:val="none"/>
+        </w:rPr>
+      </w:pPr>
+      <w:r>
+        <w:rPr>
+          <w:rtl w:val="0"/>
+        </w:rPr>
+        <w:t>Data Editor : nama, email, phone</w:t>
+      </w:r>
+    </w:p>
+    <w:p>
+      <w:pPr>
+        <w:numPr>
+          <w:ilvl w:val="0"/>
+          <w:numId w:val="9"/>
+        </w:numPr>
+        <w:ind w:left="1440" w:hanging="360"/>
+        <w:rPr>
+          <w:u w:val="none"/>
+        </w:rPr>
+      </w:pPr>
+      <w:r>
+        <w:rPr>
+          <w:rtl w:val="0"/>
+        </w:rPr>
+        <w:t>Data Penulis : nama, email, phone</w:t>
+      </w:r>
+    </w:p>
+    <w:p>
+      <w:pPr>
+        <w:ind w:left="1440" w:firstLine="0"/>
+      </w:pPr>
+    </w:p>
+    <w:p>
+      <w:pPr>
+        <w:ind w:left="1440" w:firstLine="0"/>
+      </w:pPr>
+      <w:r>
+        <w:rPr>
+          <w:rtl w:val="0"/>
+        </w:rPr>
+        <w:t>Data tambahan (</w:t>
+      </w:r>
+      <w:r>
+        <w:rPr>
+          <w:rFonts w:hint="default"/>
+          <w:rtl w:val="0"/>
+          <w:lang w:val="en"/>
+        </w:rPr>
+        <w:t>opsional</w:t>
+      </w:r>
       <w:r>
         <w:rPr>
           <w:rtl w:val="0"/>

--- a/v.1.0laporan-hasil-analisis-kebutuhan-pkl-kemendikbud.docx
+++ b/v.1.0laporan-hasil-analisis-kebutuhan-pkl-kemendikbud.docx
@@ -92,29 +92,19 @@
         <w:t xml:space="preserve">Apa yang bapak tahu tentang website </w:t>
       </w:r>
       <w:r>
-        <w:fldChar w:fldCharType="begin"/>
-      </w:r>
-      <w:r>
-        <w:instrText xml:space="preserve"> HYPERLINK "https://paud-dikmas.kemdikbud.go.id/" \h </w:instrText>
-      </w:r>
-      <w:r>
-        <w:fldChar w:fldCharType="separate"/>
-      </w:r>
-      <w:r>
-        <w:rPr>
-          <w:color w:val="1155CC"/>
-          <w:u w:val="single"/>
-          <w:rtl w:val="0"/>
-        </w:rPr>
-        <w:t>https://paud-dikmas.kemdikbud.go.id</w:t>
-      </w:r>
-      <w:r>
-        <w:rPr>
-          <w:color w:val="1155CC"/>
-          <w:u w:val="single"/>
-          <w:rtl w:val="0"/>
-        </w:rPr>
-        <w:fldChar w:fldCharType="end"/>
+        <w:rPr>
+          <w:rFonts w:hint="default"/>
+          <w:rtl w:val="0"/>
+          <w:lang w:val="en"/>
+        </w:rPr>
+        <w:t xml:space="preserve">Ditjen </w:t>
+      </w:r>
+      <w:r>
+        <w:rPr>
+          <w:rFonts w:hint="default"/>
+          <w:lang w:val="en"/>
+        </w:rPr>
+        <w:t>PAUD dan DIkmas</w:t>
       </w:r>
     </w:p>
     <w:p>
@@ -130,7 +120,49 @@
         <w:rPr>
           <w:rtl w:val="0"/>
         </w:rPr>
-        <w:t>website paud-dikmas.kemdikbud.go.id adalah bagian dari Direktorat Jenderal Pendidikan Anak Usia Dini dan Pendidikan Masyarakat yang berisi konten berita yang ada di ruang lingkup PAUD dan DIKMAS.</w:t>
+        <w:t xml:space="preserve">website </w:t>
+      </w:r>
+      <w:r>
+        <w:rPr>
+          <w:rFonts w:hint="default"/>
+          <w:rtl w:val="0"/>
+          <w:lang w:val="en"/>
+        </w:rPr>
+        <w:t xml:space="preserve">Ditjen </w:t>
+      </w:r>
+      <w:r>
+        <w:rPr>
+          <w:rFonts w:hint="default"/>
+          <w:lang w:val="en"/>
+        </w:rPr>
+        <w:t>PAUD dan DIkmas</w:t>
+      </w:r>
+      <w:r>
+        <w:rPr>
+          <w:rtl w:val="0"/>
+        </w:rPr>
+        <w:t xml:space="preserve"> adalah bagian dari Direktorat Jenderal Pendidikan Anak Usia Dini dan Pendidikan Masyarakat yang berisi konten berita yang ada di ruang lingkup </w:t>
+      </w:r>
+      <w:r>
+        <w:rPr>
+          <w:rFonts w:hint="default"/>
+          <w:rtl w:val="0"/>
+          <w:lang w:val="en"/>
+        </w:rPr>
+        <w:t xml:space="preserve">Ditjen </w:t>
+      </w:r>
+      <w:r>
+        <w:rPr>
+          <w:rFonts w:hint="default"/>
+          <w:lang w:val="en"/>
+        </w:rPr>
+        <w:t>PAUD dan DIkmas</w:t>
+      </w:r>
+      <w:r>
+        <w:rPr>
+          <w:rtl w:val="0"/>
+        </w:rPr>
+        <w:t>.</w:t>
       </w:r>
     </w:p>
     <w:p>
@@ -153,29 +185,19 @@
         <w:t xml:space="preserve">Pendapat &amp; saran untuk website </w:t>
       </w:r>
       <w:r>
-        <w:fldChar w:fldCharType="begin"/>
-      </w:r>
-      <w:r>
-        <w:instrText xml:space="preserve"> HYPERLINK "https://paud-dikmas.kemdikbud.go.id/" \h </w:instrText>
-      </w:r>
-      <w:r>
-        <w:fldChar w:fldCharType="separate"/>
-      </w:r>
-      <w:r>
-        <w:rPr>
-          <w:color w:val="1155CC"/>
-          <w:u w:val="single"/>
-          <w:rtl w:val="0"/>
-        </w:rPr>
-        <w:t>https://paud-dikmas.kemdikbud.go.id</w:t>
-      </w:r>
-      <w:r>
-        <w:rPr>
-          <w:color w:val="1155CC"/>
-          <w:u w:val="single"/>
-          <w:rtl w:val="0"/>
-        </w:rPr>
-        <w:fldChar w:fldCharType="end"/>
+        <w:rPr>
+          <w:rFonts w:hint="default"/>
+          <w:rtl w:val="0"/>
+          <w:lang w:val="en"/>
+        </w:rPr>
+        <w:t xml:space="preserve">Ditjen </w:t>
+      </w:r>
+      <w:r>
+        <w:rPr>
+          <w:rFonts w:hint="default"/>
+          <w:lang w:val="en"/>
+        </w:rPr>
+        <w:t>PAUD dan DIkmas</w:t>
       </w:r>
     </w:p>
     <w:p>
@@ -355,29 +377,11 @@
         <w:t xml:space="preserve">    Pendapat dan saran untuk website </w:t>
       </w:r>
       <w:r>
-        <w:fldChar w:fldCharType="begin"/>
-      </w:r>
-      <w:r>
-        <w:instrText xml:space="preserve"> HYPERLINK "https://paud-dikmas.kemdikbud.go.id" \h </w:instrText>
-      </w:r>
-      <w:r>
-        <w:fldChar w:fldCharType="separate"/>
-      </w:r>
-      <w:r>
-        <w:rPr>
-          <w:color w:val="1155CC"/>
-          <w:u w:val="single"/>
-          <w:rtl w:val="0"/>
-        </w:rPr>
-        <w:t>https://paud-dikmas.kemdikbud.go.id</w:t>
-      </w:r>
-      <w:r>
-        <w:rPr>
-          <w:color w:val="1155CC"/>
-          <w:u w:val="single"/>
-          <w:rtl w:val="0"/>
-        </w:rPr>
-        <w:fldChar w:fldCharType="end"/>
+        <w:rPr>
+          <w:rFonts w:hint="default"/>
+          <w:lang w:val="en"/>
+        </w:rPr>
+        <w:t>PAUD dan DIkmas</w:t>
       </w:r>
       <w:r>
         <w:rPr>
@@ -530,32 +534,36 @@
         <w:rPr>
           <w:rtl w:val="0"/>
         </w:rPr>
-        <w:t xml:space="preserve">Apa yang bapak tahu tentang website </w:t>
-      </w:r>
-      <w:r>
-        <w:fldChar w:fldCharType="begin"/>
-      </w:r>
-      <w:r>
-        <w:instrText xml:space="preserve"> HYPERLINK "https://paud-dikmas.kemdikbud.go.id/" \h </w:instrText>
-      </w:r>
-      <w:r>
-        <w:fldChar w:fldCharType="separate"/>
-      </w:r>
-      <w:r>
-        <w:rPr>
-          <w:color w:val="1155CC"/>
-          <w:u w:val="single"/>
-          <w:rtl w:val="0"/>
-        </w:rPr>
-        <w:t>https://paud-dikmas.kemdikbud.go.id</w:t>
-      </w:r>
-      <w:r>
-        <w:rPr>
-          <w:color w:val="1155CC"/>
-          <w:u w:val="single"/>
-          <w:rtl w:val="0"/>
-        </w:rPr>
-        <w:fldChar w:fldCharType="end"/>
+        <w:t xml:space="preserve">Apa yang </w:t>
+      </w:r>
+      <w:r>
+        <w:rPr>
+          <w:rFonts w:hint="default"/>
+          <w:rtl w:val="0"/>
+          <w:lang w:val="en"/>
+        </w:rPr>
+        <w:t>ibu</w:t>
+      </w:r>
+      <w:r>
+        <w:rPr>
+          <w:rtl w:val="0"/>
+        </w:rPr>
+        <w:t xml:space="preserve"> tahu tentang website </w:t>
+      </w:r>
+      <w:r>
+        <w:rPr>
+          <w:rFonts w:hint="default"/>
+          <w:rtl w:val="0"/>
+          <w:lang w:val="en"/>
+        </w:rPr>
+        <w:t xml:space="preserve">Ditjen </w:t>
+      </w:r>
+      <w:r>
+        <w:rPr>
+          <w:rFonts w:hint="default"/>
+          <w:lang w:val="en"/>
+        </w:rPr>
+        <w:t>PAUD dan DIkmas</w:t>
       </w:r>
     </w:p>
     <w:p>
@@ -566,7 +574,28 @@
         <w:rPr>
           <w:rtl w:val="0"/>
         </w:rPr>
-        <w:t>website https://paud-dikmas.kemdikbud.go.id/ adalah website berita dari Dirjen PAUD DIKMAS yang berisi semua kegiatan atau agenda baik umum atau pimpinan, isu yang berkaitan dengan PAUD DIKMAS</w:t>
+        <w:t xml:space="preserve">website </w:t>
+      </w:r>
+      <w:r>
+        <w:rPr>
+          <w:rFonts w:hint="default"/>
+          <w:rtl w:val="0"/>
+          <w:lang w:val="en"/>
+        </w:rPr>
+        <w:t xml:space="preserve">Ditjen </w:t>
+      </w:r>
+      <w:r>
+        <w:rPr>
+          <w:rFonts w:hint="default"/>
+          <w:lang w:val="en"/>
+        </w:rPr>
+        <w:t>PAUD dan DIkmas</w:t>
+      </w:r>
+      <w:r>
+        <w:rPr>
+          <w:rtl w:val="0"/>
+        </w:rPr>
+        <w:t xml:space="preserve"> adalah website berita dari Dirjen PAUD DIKMAS yang berisi semua kegiatan atau agenda baik umum atau pimpinan, isu yang berkaitan dengan PAUD DIKMAS</w:t>
       </w:r>
     </w:p>
     <w:p>
@@ -589,29 +618,19 @@
         <w:t xml:space="preserve">Pendapat &amp; saran untuk website </w:t>
       </w:r>
       <w:r>
-        <w:fldChar w:fldCharType="begin"/>
-      </w:r>
-      <w:r>
-        <w:instrText xml:space="preserve"> HYPERLINK "https://paud-dikmas.kemdikbud.go.id/" \h </w:instrText>
-      </w:r>
-      <w:r>
-        <w:fldChar w:fldCharType="separate"/>
-      </w:r>
-      <w:r>
-        <w:rPr>
-          <w:color w:val="1155CC"/>
-          <w:u w:val="single"/>
-          <w:rtl w:val="0"/>
-        </w:rPr>
-        <w:t>https://paud-dikmas.kemdikbud.go.id</w:t>
-      </w:r>
-      <w:r>
-        <w:rPr>
-          <w:color w:val="1155CC"/>
-          <w:u w:val="single"/>
-          <w:rtl w:val="0"/>
-        </w:rPr>
-        <w:fldChar w:fldCharType="end"/>
+        <w:rPr>
+          <w:rFonts w:hint="default"/>
+          <w:rtl w:val="0"/>
+          <w:lang w:val="en"/>
+        </w:rPr>
+        <w:t xml:space="preserve">Ditjen </w:t>
+      </w:r>
+      <w:r>
+        <w:rPr>
+          <w:rFonts w:hint="default"/>
+          <w:lang w:val="en"/>
+        </w:rPr>
+        <w:t>PAUD dan DIkmas</w:t>
       </w:r>
     </w:p>
     <w:p>
@@ -832,405 +851,405 @@
         </w:rPr>
         <w:t>Hanya mendukung single user yaitu user admin</w:t>
       </w:r>
+    </w:p>
+    <w:p>
+      <w:pPr>
+        <w:numPr>
+          <w:ilvl w:val="0"/>
+          <w:numId w:val="7"/>
+        </w:numPr>
+        <w:ind w:left="720" w:hanging="360"/>
+        <w:rPr>
+          <w:u w:val="none"/>
+        </w:rPr>
+      </w:pPr>
+      <w:r>
+        <w:rPr>
+          <w:rtl w:val="0"/>
+        </w:rPr>
+        <w:t>Informasi yang ada di website yang sekarang masih minim informasi dan minim konten, karena sistem yang sekarang hanya menampilkan berita saja dan terlalu banyak link yang sebenarnya bisa disederhanakan.</w:t>
+      </w:r>
+    </w:p>
+    <w:p>
+      <w:pPr>
+        <w:numPr>
+          <w:ilvl w:val="0"/>
+          <w:numId w:val="7"/>
+        </w:numPr>
+        <w:ind w:left="720" w:hanging="360"/>
+        <w:rPr>
+          <w:u w:val="none"/>
+        </w:rPr>
+      </w:pPr>
+      <w:r>
+        <w:rPr>
+          <w:rFonts w:hint="default"/>
+          <w:rtl w:val="0"/>
+          <w:lang w:val="en"/>
+        </w:rPr>
+        <w:t>Teknologi yang digunakan menggunakan framework yii</w:t>
+      </w:r>
+    </w:p>
+    <w:p/>
+    <w:p>
+      <w:r>
+        <w:rPr>
+          <w:rtl w:val="0"/>
+        </w:rPr>
+        <w:t>Analisis Kebutuhan</w:t>
+      </w:r>
+    </w:p>
+    <w:p>
+      <w:pPr>
+        <w:numPr>
+          <w:ilvl w:val="0"/>
+          <w:numId w:val="8"/>
+        </w:numPr>
+        <w:ind w:left="720" w:hanging="360"/>
+        <w:rPr>
+          <w:u w:val="none"/>
+        </w:rPr>
+      </w:pPr>
+      <w:r>
+        <w:rPr>
+          <w:rtl w:val="0"/>
+        </w:rPr>
+        <w:t>Data yang dibutuhkan dalam pengembangan sistem informasi ini</w:t>
+      </w:r>
+    </w:p>
+    <w:p>
+      <w:pPr>
+        <w:numPr>
+          <w:ilvl w:val="0"/>
+          <w:numId w:val="9"/>
+        </w:numPr>
+        <w:ind w:left="1440" w:hanging="360"/>
+        <w:rPr>
+          <w:u w:val="none"/>
+        </w:rPr>
+      </w:pPr>
+      <w:r>
+        <w:rPr>
+          <w:rtl w:val="0"/>
+        </w:rPr>
+        <w:t>Data Berita : Judul, tanggal, kategori</w:t>
+      </w:r>
+    </w:p>
+    <w:p>
+      <w:pPr>
+        <w:numPr>
+          <w:ilvl w:val="0"/>
+          <w:numId w:val="9"/>
+        </w:numPr>
+        <w:ind w:left="1440" w:hanging="360"/>
+        <w:rPr>
+          <w:u w:val="none"/>
+        </w:rPr>
+      </w:pPr>
+      <w:r>
+        <w:rPr>
+          <w:rtl w:val="0"/>
+        </w:rPr>
+        <w:t>Data Admin : nama, email, phone</w:t>
+      </w:r>
+    </w:p>
+    <w:p>
+      <w:pPr>
+        <w:numPr>
+          <w:ilvl w:val="0"/>
+          <w:numId w:val="9"/>
+        </w:numPr>
+        <w:ind w:left="1440" w:hanging="360"/>
+        <w:rPr>
+          <w:u w:val="none"/>
+        </w:rPr>
+      </w:pPr>
+      <w:r>
+        <w:rPr>
+          <w:rtl w:val="0"/>
+        </w:rPr>
+        <w:t>Data Editor : nama, email, phone</w:t>
+      </w:r>
+    </w:p>
+    <w:p>
+      <w:pPr>
+        <w:numPr>
+          <w:ilvl w:val="0"/>
+          <w:numId w:val="9"/>
+        </w:numPr>
+        <w:ind w:left="1440" w:hanging="360"/>
+        <w:rPr>
+          <w:u w:val="none"/>
+        </w:rPr>
+      </w:pPr>
+      <w:r>
+        <w:rPr>
+          <w:rtl w:val="0"/>
+        </w:rPr>
+        <w:t>Data Penulis : nama, email, phone</w:t>
+      </w:r>
+    </w:p>
+    <w:p>
+      <w:pPr>
+        <w:ind w:left="1440" w:firstLine="0"/>
+      </w:pPr>
+    </w:p>
+    <w:p>
+      <w:pPr>
+        <w:ind w:left="1440" w:firstLine="0"/>
+      </w:pPr>
+      <w:r>
+        <w:rPr>
+          <w:rtl w:val="0"/>
+        </w:rPr>
+        <w:t>Data tambahan (</w:t>
+      </w:r>
+      <w:r>
+        <w:rPr>
+          <w:rFonts w:hint="default"/>
+          <w:rtl w:val="0"/>
+          <w:lang w:val="en"/>
+        </w:rPr>
+        <w:t>opsional</w:t>
+      </w:r>
+      <w:r>
+        <w:rPr>
+          <w:rtl w:val="0"/>
+        </w:rPr>
+        <w:t>):</w:t>
+      </w:r>
+    </w:p>
+    <w:p>
+      <w:pPr>
+        <w:numPr>
+          <w:ilvl w:val="0"/>
+          <w:numId w:val="9"/>
+        </w:numPr>
+        <w:ind w:left="1440" w:hanging="360"/>
+        <w:rPr>
+          <w:u w:val="none"/>
+        </w:rPr>
+      </w:pPr>
+      <w:r>
+        <w:rPr>
+          <w:rtl w:val="0"/>
+        </w:rPr>
+        <w:t>Data Dapodik : jumlah satuan pendidikan, jumlah peserta didik, jumlah pendidik, jumlah rombongan belajar</w:t>
+      </w:r>
+    </w:p>
+    <w:p>
+      <w:pPr>
+        <w:numPr>
+          <w:ilvl w:val="0"/>
+          <w:numId w:val="9"/>
+        </w:numPr>
+        <w:ind w:left="1440" w:hanging="360"/>
+      </w:pPr>
+      <w:r>
+        <w:rPr>
+          <w:rtl w:val="0"/>
+        </w:rPr>
+        <w:t>Data link produk-produk ditjen paud-dikmas : donasi buku, tbm, sahabat keluarga, ruang guru paud, setara.</w:t>
+      </w:r>
+    </w:p>
+    <w:p>
+      <w:pPr>
+        <w:numPr>
+          <w:ilvl w:val="0"/>
+          <w:numId w:val="9"/>
+        </w:numPr>
+        <w:ind w:left="1440" w:hanging="360"/>
+        <w:rPr>
+          <w:u w:val="none"/>
+        </w:rPr>
+      </w:pPr>
+      <w:r>
+        <w:rPr>
+          <w:rtl w:val="0"/>
+        </w:rPr>
+        <w:t>Data lokasi kantor</w:t>
+      </w:r>
+    </w:p>
+    <w:p>
+      <w:pPr>
+        <w:ind w:left="1440" w:firstLine="0"/>
+      </w:pPr>
+    </w:p>
+    <w:p>
+      <w:pPr>
+        <w:ind w:left="1440" w:firstLine="0"/>
+      </w:pPr>
+    </w:p>
+    <w:p>
+      <w:pPr>
+        <w:ind w:left="1440" w:firstLine="0"/>
+      </w:pPr>
+    </w:p>
+    <w:p>
+      <w:pPr>
+        <w:ind w:left="1440" w:firstLine="0"/>
+      </w:pPr>
+    </w:p>
+    <w:p>
+      <w:pPr>
+        <w:ind w:left="1440" w:firstLine="0"/>
+      </w:pPr>
+    </w:p>
+    <w:p>
+      <w:pPr>
+        <w:ind w:left="1440" w:firstLine="0"/>
+      </w:pPr>
+    </w:p>
+    <w:p>
+      <w:pPr>
+        <w:numPr>
+          <w:ilvl w:val="0"/>
+          <w:numId w:val="8"/>
+        </w:numPr>
+        <w:ind w:left="720" w:hanging="360"/>
+        <w:rPr>
+          <w:u w:val="none"/>
+        </w:rPr>
+      </w:pPr>
+      <w:r>
+        <w:rPr>
+          <w:rtl w:val="0"/>
+        </w:rPr>
+        <w:t>Kebutuhan fungsional &amp; non fungsional</w:t>
+      </w:r>
+    </w:p>
+    <w:p>
+      <w:pPr>
+        <w:ind w:left="720" w:firstLine="0"/>
+      </w:pPr>
+    </w:p>
+    <w:p>
+      <w:pPr>
+        <w:numPr>
+          <w:ilvl w:val="0"/>
+          <w:numId w:val="10"/>
+        </w:numPr>
+        <w:ind w:left="1440" w:hanging="360"/>
+        <w:rPr>
+          <w:u w:val="none"/>
+        </w:rPr>
+      </w:pPr>
+      <w:r>
+        <w:rPr>
+          <w:rtl w:val="0"/>
+        </w:rPr>
+        <w:t>Membutuhkan pembagian aktor dan management system.</w:t>
+      </w:r>
+    </w:p>
+    <w:p>
+      <w:pPr>
+        <w:numPr>
+          <w:ilvl w:val="0"/>
+          <w:numId w:val="10"/>
+        </w:numPr>
+        <w:ind w:left="1440" w:hanging="360"/>
+        <w:rPr>
+          <w:u w:val="none"/>
+        </w:rPr>
+      </w:pPr>
+      <w:r>
+        <w:rPr>
+          <w:rtl w:val="0"/>
+        </w:rPr>
+        <w:t>Membutuhkan tampilan yang baru dan responsive serta eye catching.</w:t>
+      </w:r>
+    </w:p>
+    <w:p>
+      <w:pPr>
+        <w:numPr>
+          <w:ilvl w:val="0"/>
+          <w:numId w:val="10"/>
+        </w:numPr>
+        <w:ind w:left="1440" w:hanging="360"/>
+        <w:rPr>
+          <w:u w:val="none"/>
+        </w:rPr>
+      </w:pPr>
+      <w:r>
+        <w:rPr>
+          <w:rtl w:val="0"/>
+        </w:rPr>
+        <w:t>Website halaman awal membutuhkan identitas yang menunjukan bahwa website tersebut adalah website paud-dikmas.</w:t>
+      </w:r>
+    </w:p>
+    <w:p>
+      <w:pPr>
+        <w:numPr>
+          <w:ilvl w:val="0"/>
+          <w:numId w:val="10"/>
+        </w:numPr>
+        <w:ind w:left="1440" w:hanging="360"/>
+        <w:rPr>
+          <w:u w:val="none"/>
+        </w:rPr>
+      </w:pPr>
+      <w:r>
+        <w:rPr>
+          <w:rtl w:val="0"/>
+        </w:rPr>
+        <w:t>Membutuhkan Headline isu yang sedang hangat, misalnya proklamasi.</w:t>
+      </w:r>
+    </w:p>
+    <w:p>
+      <w:pPr>
+        <w:numPr>
+          <w:ilvl w:val="0"/>
+          <w:numId w:val="10"/>
+        </w:numPr>
+        <w:ind w:left="1440" w:hanging="360"/>
+        <w:rPr>
+          <w:u w:val="none"/>
+        </w:rPr>
+      </w:pPr>
+      <w:r>
+        <w:rPr>
+          <w:rtl w:val="0"/>
+        </w:rPr>
+        <w:t>Membutuhkan sebagian data dapodik yang akan ditampilkan di halaman depan</w:t>
+      </w:r>
+    </w:p>
+    <w:p>
+      <w:pPr>
+        <w:numPr>
+          <w:ilvl w:val="0"/>
+          <w:numId w:val="10"/>
+        </w:numPr>
+        <w:ind w:left="1440" w:hanging="360"/>
+        <w:rPr>
+          <w:u w:val="none"/>
+        </w:rPr>
+      </w:pPr>
+      <w:r>
+        <w:rPr>
+          <w:rtl w:val="0"/>
+        </w:rPr>
+        <w:t>Membutuhkan data lokasi kantor yang akan ditampilkan di halaman depan</w:t>
+      </w:r>
+    </w:p>
+    <w:p>
+      <w:pPr>
+        <w:numPr>
+          <w:ilvl w:val="0"/>
+          <w:numId w:val="10"/>
+        </w:numPr>
+        <w:ind w:left="1440" w:hanging="360"/>
+        <w:rPr>
+          <w:u w:val="none"/>
+        </w:rPr>
+      </w:pPr>
+      <w:r>
+        <w:rPr>
+          <w:rtl w:val="0"/>
+        </w:rPr>
+        <w:t>Prosess pengelolaan berita, dan gallery foto</w:t>
+      </w:r>
       <w:bookmarkStart w:id="0" w:name="_GoBack"/>
       <w:bookmarkEnd w:id="0"/>
-    </w:p>
-    <w:p>
-      <w:pPr>
-        <w:numPr>
-          <w:ilvl w:val="0"/>
-          <w:numId w:val="7"/>
-        </w:numPr>
-        <w:ind w:left="720" w:hanging="360"/>
-        <w:rPr>
-          <w:u w:val="none"/>
-        </w:rPr>
-      </w:pPr>
-      <w:r>
-        <w:rPr>
-          <w:rtl w:val="0"/>
-        </w:rPr>
-        <w:t>Informasi yang ada di website yang sekarang masih minim informasi dan minim konten, karena sistem yang sekarang hanya menampilkan berita saja dan terlalu banyak link yang sebenarnya bisa disederhanakan.</w:t>
-      </w:r>
-    </w:p>
-    <w:p>
-      <w:pPr>
-        <w:numPr>
-          <w:ilvl w:val="0"/>
-          <w:numId w:val="7"/>
-        </w:numPr>
-        <w:ind w:left="720" w:hanging="360"/>
-        <w:rPr>
-          <w:u w:val="none"/>
-        </w:rPr>
-      </w:pPr>
-      <w:r>
-        <w:rPr>
-          <w:rFonts w:hint="default"/>
-          <w:rtl w:val="0"/>
-          <w:lang w:val="en"/>
-        </w:rPr>
-        <w:t>Teknologi yang digunakan menggunakan framework yii</w:t>
-      </w:r>
-    </w:p>
-    <w:p/>
-    <w:p>
-      <w:r>
-        <w:rPr>
-          <w:rtl w:val="0"/>
-        </w:rPr>
-        <w:t>Analisis Kebutuhan</w:t>
-      </w:r>
-    </w:p>
-    <w:p>
-      <w:pPr>
-        <w:numPr>
-          <w:ilvl w:val="0"/>
-          <w:numId w:val="8"/>
-        </w:numPr>
-        <w:ind w:left="720" w:hanging="360"/>
-        <w:rPr>
-          <w:u w:val="none"/>
-        </w:rPr>
-      </w:pPr>
-      <w:r>
-        <w:rPr>
-          <w:rtl w:val="0"/>
-        </w:rPr>
-        <w:t>Data yang dibutuhkan dalam pengembangan sistem informasi ini</w:t>
-      </w:r>
-    </w:p>
-    <w:p>
-      <w:pPr>
-        <w:numPr>
-          <w:ilvl w:val="0"/>
-          <w:numId w:val="9"/>
-        </w:numPr>
-        <w:ind w:left="1440" w:hanging="360"/>
-        <w:rPr>
-          <w:u w:val="none"/>
-        </w:rPr>
-      </w:pPr>
-      <w:r>
-        <w:rPr>
-          <w:rtl w:val="0"/>
-        </w:rPr>
-        <w:t>Data Berita : Judul, tanggal, kategori</w:t>
-      </w:r>
-    </w:p>
-    <w:p>
-      <w:pPr>
-        <w:numPr>
-          <w:ilvl w:val="0"/>
-          <w:numId w:val="9"/>
-        </w:numPr>
-        <w:ind w:left="1440" w:hanging="360"/>
-        <w:rPr>
-          <w:u w:val="none"/>
-        </w:rPr>
-      </w:pPr>
-      <w:r>
-        <w:rPr>
-          <w:rtl w:val="0"/>
-        </w:rPr>
-        <w:t>Data Admin : nama, email, phone</w:t>
-      </w:r>
-    </w:p>
-    <w:p>
-      <w:pPr>
-        <w:numPr>
-          <w:ilvl w:val="0"/>
-          <w:numId w:val="9"/>
-        </w:numPr>
-        <w:ind w:left="1440" w:hanging="360"/>
-        <w:rPr>
-          <w:u w:val="none"/>
-        </w:rPr>
-      </w:pPr>
-      <w:r>
-        <w:rPr>
-          <w:rtl w:val="0"/>
-        </w:rPr>
-        <w:t>Data Editor : nama, email, phone</w:t>
-      </w:r>
-    </w:p>
-    <w:p>
-      <w:pPr>
-        <w:numPr>
-          <w:ilvl w:val="0"/>
-          <w:numId w:val="9"/>
-        </w:numPr>
-        <w:ind w:left="1440" w:hanging="360"/>
-        <w:rPr>
-          <w:u w:val="none"/>
-        </w:rPr>
-      </w:pPr>
-      <w:r>
-        <w:rPr>
-          <w:rtl w:val="0"/>
-        </w:rPr>
-        <w:t>Data Penulis : nama, email, phone</w:t>
-      </w:r>
-    </w:p>
-    <w:p>
-      <w:pPr>
-        <w:ind w:left="1440" w:firstLine="0"/>
-      </w:pPr>
-    </w:p>
-    <w:p>
-      <w:pPr>
-        <w:ind w:left="1440" w:firstLine="0"/>
-      </w:pPr>
-      <w:r>
-        <w:rPr>
-          <w:rtl w:val="0"/>
-        </w:rPr>
-        <w:t>Data tambahan (</w:t>
-      </w:r>
-      <w:r>
-        <w:rPr>
-          <w:rFonts w:hint="default"/>
-          <w:rtl w:val="0"/>
-          <w:lang w:val="en"/>
-        </w:rPr>
-        <w:t>opsional</w:t>
-      </w:r>
-      <w:r>
-        <w:rPr>
-          <w:rtl w:val="0"/>
-        </w:rPr>
-        <w:t>):</w:t>
-      </w:r>
-    </w:p>
-    <w:p>
-      <w:pPr>
-        <w:numPr>
-          <w:ilvl w:val="0"/>
-          <w:numId w:val="9"/>
-        </w:numPr>
-        <w:ind w:left="1440" w:hanging="360"/>
-        <w:rPr>
-          <w:u w:val="none"/>
-        </w:rPr>
-      </w:pPr>
-      <w:r>
-        <w:rPr>
-          <w:rtl w:val="0"/>
-        </w:rPr>
-        <w:t>Data Dapodik : jumlah satuan pendidikan, jumlah peserta didik, jumlah pendidik, jumlah rombongan belajar</w:t>
-      </w:r>
-    </w:p>
-    <w:p>
-      <w:pPr>
-        <w:numPr>
-          <w:ilvl w:val="0"/>
-          <w:numId w:val="9"/>
-        </w:numPr>
-        <w:ind w:left="1440" w:hanging="360"/>
-      </w:pPr>
-      <w:r>
-        <w:rPr>
-          <w:rtl w:val="0"/>
-        </w:rPr>
-        <w:t>Data link produk-produk ditjen paud-dikmas : donasi buku, tbm, sahabat keluarga, ruang guru paud, setara.</w:t>
-      </w:r>
-    </w:p>
-    <w:p>
-      <w:pPr>
-        <w:numPr>
-          <w:ilvl w:val="0"/>
-          <w:numId w:val="9"/>
-        </w:numPr>
-        <w:ind w:left="1440" w:hanging="360"/>
-        <w:rPr>
-          <w:u w:val="none"/>
-        </w:rPr>
-      </w:pPr>
-      <w:r>
-        <w:rPr>
-          <w:rtl w:val="0"/>
-        </w:rPr>
-        <w:t>Data lokasi kantor</w:t>
-      </w:r>
-    </w:p>
-    <w:p>
-      <w:pPr>
-        <w:ind w:left="1440" w:firstLine="0"/>
-      </w:pPr>
-    </w:p>
-    <w:p>
-      <w:pPr>
-        <w:ind w:left="1440" w:firstLine="0"/>
-      </w:pPr>
-    </w:p>
-    <w:p>
-      <w:pPr>
-        <w:ind w:left="1440" w:firstLine="0"/>
-      </w:pPr>
-    </w:p>
-    <w:p>
-      <w:pPr>
-        <w:ind w:left="1440" w:firstLine="0"/>
-      </w:pPr>
-    </w:p>
-    <w:p>
-      <w:pPr>
-        <w:ind w:left="1440" w:firstLine="0"/>
-      </w:pPr>
-    </w:p>
-    <w:p>
-      <w:pPr>
-        <w:ind w:left="1440" w:firstLine="0"/>
-      </w:pPr>
-    </w:p>
-    <w:p>
-      <w:pPr>
-        <w:numPr>
-          <w:ilvl w:val="0"/>
-          <w:numId w:val="8"/>
-        </w:numPr>
-        <w:ind w:left="720" w:hanging="360"/>
-        <w:rPr>
-          <w:u w:val="none"/>
-        </w:rPr>
-      </w:pPr>
-      <w:r>
-        <w:rPr>
-          <w:rtl w:val="0"/>
-        </w:rPr>
-        <w:t>Kebutuhan fungsional &amp; non fungsional</w:t>
-      </w:r>
-    </w:p>
-    <w:p>
-      <w:pPr>
-        <w:ind w:left="720" w:firstLine="0"/>
-      </w:pPr>
-    </w:p>
-    <w:p>
-      <w:pPr>
-        <w:numPr>
-          <w:ilvl w:val="0"/>
-          <w:numId w:val="10"/>
-        </w:numPr>
-        <w:ind w:left="1440" w:hanging="360"/>
-        <w:rPr>
-          <w:u w:val="none"/>
-        </w:rPr>
-      </w:pPr>
-      <w:r>
-        <w:rPr>
-          <w:rtl w:val="0"/>
-        </w:rPr>
-        <w:t>Membutuhkan pembagian aktor dan management system.</w:t>
-      </w:r>
-    </w:p>
-    <w:p>
-      <w:pPr>
-        <w:numPr>
-          <w:ilvl w:val="0"/>
-          <w:numId w:val="10"/>
-        </w:numPr>
-        <w:ind w:left="1440" w:hanging="360"/>
-        <w:rPr>
-          <w:u w:val="none"/>
-        </w:rPr>
-      </w:pPr>
-      <w:r>
-        <w:rPr>
-          <w:rtl w:val="0"/>
-        </w:rPr>
-        <w:t>Membutuhkan tampilan yang baru dan responsive serta eye catching.</w:t>
-      </w:r>
-    </w:p>
-    <w:p>
-      <w:pPr>
-        <w:numPr>
-          <w:ilvl w:val="0"/>
-          <w:numId w:val="10"/>
-        </w:numPr>
-        <w:ind w:left="1440" w:hanging="360"/>
-        <w:rPr>
-          <w:u w:val="none"/>
-        </w:rPr>
-      </w:pPr>
-      <w:r>
-        <w:rPr>
-          <w:rtl w:val="0"/>
-        </w:rPr>
-        <w:t>Website halaman awal membutuhkan identitas yang menunjukan bahwa website tersebut adalah website paud-dikmas.</w:t>
-      </w:r>
-    </w:p>
-    <w:p>
-      <w:pPr>
-        <w:numPr>
-          <w:ilvl w:val="0"/>
-          <w:numId w:val="10"/>
-        </w:numPr>
-        <w:ind w:left="1440" w:hanging="360"/>
-        <w:rPr>
-          <w:u w:val="none"/>
-        </w:rPr>
-      </w:pPr>
-      <w:r>
-        <w:rPr>
-          <w:rtl w:val="0"/>
-        </w:rPr>
-        <w:t>Membutuhkan Headline isu yang sedang hangat, misalnya proklamasi.</w:t>
-      </w:r>
-    </w:p>
-    <w:p>
-      <w:pPr>
-        <w:numPr>
-          <w:ilvl w:val="0"/>
-          <w:numId w:val="10"/>
-        </w:numPr>
-        <w:ind w:left="1440" w:hanging="360"/>
-        <w:rPr>
-          <w:u w:val="none"/>
-        </w:rPr>
-      </w:pPr>
-      <w:r>
-        <w:rPr>
-          <w:rtl w:val="0"/>
-        </w:rPr>
-        <w:t>Membutuhkan sebagian data dapodik yang akan ditampilkan di halaman depan</w:t>
-      </w:r>
-    </w:p>
-    <w:p>
-      <w:pPr>
-        <w:numPr>
-          <w:ilvl w:val="0"/>
-          <w:numId w:val="10"/>
-        </w:numPr>
-        <w:ind w:left="1440" w:hanging="360"/>
-        <w:rPr>
-          <w:u w:val="none"/>
-        </w:rPr>
-      </w:pPr>
-      <w:r>
-        <w:rPr>
-          <w:rtl w:val="0"/>
-        </w:rPr>
-        <w:t>Membutuhkan data lokasi kantor yang akan ditampilkan di halaman depan</w:t>
-      </w:r>
-    </w:p>
-    <w:p>
-      <w:pPr>
-        <w:numPr>
-          <w:ilvl w:val="0"/>
-          <w:numId w:val="10"/>
-        </w:numPr>
-        <w:ind w:left="1440" w:hanging="360"/>
-        <w:rPr>
-          <w:u w:val="none"/>
-        </w:rPr>
-      </w:pPr>
-      <w:r>
-        <w:rPr>
-          <w:rtl w:val="0"/>
-        </w:rPr>
-        <w:t>Prosess pengelolaan berita, dan gallery foto</w:t>
-      </w:r>
     </w:p>
     <w:sectPr>
       <w:pgSz w:w="11909" w:h="16834"/>
